--- a/Project/פרוייקט סיום -  תבנית לדוח מסכם.docx
+++ b/Project/פרוייקט סיום -  תבנית לדוח מסכם.docx
@@ -109,8 +109,22 @@
           <w:szCs w:val="22"/>
           <w:rtl/>
         </w:rPr>
-        <w:t>הפקולטה להנדסת חשמל ע"ש אנדרו וארנה ויטרבי</w:t>
-      </w:r>
+        <w:t xml:space="preserve">הפקולטה להנדסת חשמל ע"ש אנדרו וארנה </w:t>
+      </w:r>
+      <w:proofErr w:type="spellStart"/>
+      <w:r>
+        <w:rPr>
+          <w:rFonts w:eastAsiaTheme="minorEastAsia" w:hAnsi="Tahoma" w:cs="Tahoma"/>
+          <w:b/>
+          <w:bCs/>
+          <w:color w:val="000000" w:themeColor="text1"/>
+          <w:sz w:val="22"/>
+          <w:szCs w:val="22"/>
+          <w:rtl/>
+        </w:rPr>
+        <w:t>ויטרבי</w:t>
+      </w:r>
+      <w:proofErr w:type="spellEnd"/>
     </w:p>
     <w:p>
       <w:pPr>
@@ -510,7 +524,27 @@
           <w:szCs w:val="40"/>
           <w:rtl/>
         </w:rPr>
-        <w:t>, נעם ליבוביץ עציון</w:t>
+        <w:t xml:space="preserve">, נעם </w:t>
+      </w:r>
+      <w:proofErr w:type="spellStart"/>
+      <w:r>
+        <w:rPr>
+          <w:rFonts w:ascii="Arial" w:hAnsi="Arial" w:cs="Arial" w:hint="cs"/>
+          <w:sz w:val="40"/>
+          <w:szCs w:val="40"/>
+          <w:rtl/>
+        </w:rPr>
+        <w:t>ליבוביץ</w:t>
+      </w:r>
+      <w:proofErr w:type="spellEnd"/>
+      <w:r>
+        <w:rPr>
+          <w:rFonts w:ascii="Arial" w:hAnsi="Arial" w:cs="Arial" w:hint="cs"/>
+          <w:sz w:val="40"/>
+          <w:szCs w:val="40"/>
+          <w:rtl/>
+        </w:rPr>
+        <w:t xml:space="preserve"> עציון</w:t>
       </w:r>
     </w:p>
     <w:p>
@@ -727,6 +761,7 @@
                 <w:rFonts w:cs="David"/>
               </w:rPr>
             </w:pPr>
+            <w:proofErr w:type="spellStart"/>
             <w:r>
               <w:rPr>
                 <w:rFonts w:cs="David" w:hint="cs"/>
@@ -734,6 +769,7 @@
               </w:rPr>
               <w:t>אילתה</w:t>
             </w:r>
+            <w:proofErr w:type="spellEnd"/>
           </w:p>
         </w:tc>
       </w:tr>
@@ -6983,8 +7019,8 @@
         </w:p>
       </w:sdtContent>
     </w:sdt>
-    <w:bookmarkStart w:id="1" w:name="_Toc399771927" w:displacedByCustomXml="prev"/>
-    <w:bookmarkStart w:id="2" w:name="part5b" w:displacedByCustomXml="prev"/>
+    <w:bookmarkStart w:id="1" w:name="part5b" w:displacedByCustomXml="prev"/>
+    <w:bookmarkStart w:id="2" w:name="_Toc399771927" w:displacedByCustomXml="prev"/>
     <w:p>
       <w:pPr>
         <w:rPr>
@@ -7374,6 +7410,13 @@
                 <w:rtl/>
               </w:rPr>
             </w:pPr>
+            <w:r>
+              <w:rPr>
+                <w:rFonts w:hint="cs"/>
+                <w:rtl/>
+              </w:rPr>
+              <w:t>25/08</w:t>
+            </w:r>
           </w:p>
         </w:tc>
         <w:tc>
@@ -7434,6 +7477,13 @@
                 <w:rtl/>
               </w:rPr>
             </w:pPr>
+            <w:r>
+              <w:rPr>
+                <w:rFonts w:hint="cs"/>
+                <w:rtl/>
+              </w:rPr>
+              <w:t>26/08</w:t>
+            </w:r>
           </w:p>
         </w:tc>
         <w:tc>
@@ -7491,6 +7541,13 @@
                 <w:rtl/>
               </w:rPr>
             </w:pPr>
+            <w:r>
+              <w:rPr>
+                <w:rFonts w:hint="cs"/>
+                <w:rtl/>
+              </w:rPr>
+              <w:t>27/08</w:t>
+            </w:r>
           </w:p>
         </w:tc>
         <w:tc>
@@ -7554,6 +7611,13 @@
                 <w:rtl/>
               </w:rPr>
             </w:pPr>
+            <w:r>
+              <w:rPr>
+                <w:rFonts w:hint="cs"/>
+                <w:rtl/>
+              </w:rPr>
+              <w:t>28/08</w:t>
+            </w:r>
           </w:p>
         </w:tc>
         <w:tc>
@@ -8041,12 +8105,21 @@
                 <w:rtl/>
               </w:rPr>
             </w:pPr>
+            <w:proofErr w:type="spellStart"/>
             <w:r>
               <w:rPr>
                 <w:rFonts w:hint="cs"/>
                 <w:rtl/>
               </w:rPr>
-              <w:t>תוכנית עבודה</w:t>
+              <w:t>תוכנית</w:t>
+            </w:r>
+            <w:proofErr w:type="spellEnd"/>
+            <w:r>
+              <w:rPr>
+                <w:rFonts w:hint="cs"/>
+                <w:rtl/>
+              </w:rPr>
+              <w:t xml:space="preserve"> עבודה</w:t>
             </w:r>
           </w:p>
         </w:tc>
@@ -8561,8 +8634,17 @@
                 <w:rFonts w:hint="cs"/>
                 <w:rtl/>
               </w:rPr>
-              <w:t>כל הפרוייקט</w:t>
-            </w:r>
+              <w:t xml:space="preserve">כל </w:t>
+            </w:r>
+            <w:proofErr w:type="spellStart"/>
+            <w:r>
+              <w:rPr>
+                <w:rFonts w:hint="cs"/>
+                <w:rtl/>
+              </w:rPr>
+              <w:t>הפרוייקט</w:t>
+            </w:r>
+            <w:proofErr w:type="spellEnd"/>
           </w:p>
         </w:tc>
         <w:tc>
@@ -8701,8 +8783,23 @@
           <w:highlight w:val="yellow"/>
           <w:rtl/>
         </w:rPr>
-        <w:t>בכל שלב של הפרוייקט</w:t>
-      </w:r>
+        <w:t xml:space="preserve">בכל שלב של </w:t>
+      </w:r>
+      <w:proofErr w:type="spellStart"/>
+      <w:r>
+        <w:rPr>
+          <w:rFonts w:cs="David" w:hint="cs"/>
+          <w:b/>
+          <w:bCs/>
+          <w:color w:val="FF0000"/>
+          <w:sz w:val="28"/>
+          <w:szCs w:val="28"/>
+          <w:highlight w:val="yellow"/>
+          <w:rtl/>
+        </w:rPr>
+        <w:t>הפרוייקט</w:t>
+      </w:r>
+      <w:proofErr w:type="spellEnd"/>
       <w:r>
         <w:rPr>
           <w:rFonts w:cs="David" w:hint="cs"/>
@@ -9147,11 +9244,67 @@
               <w:pStyle w:val="af2"/>
               <w:spacing w:line="360" w:lineRule="auto"/>
               <w:ind w:left="0"/>
+            </w:pPr>
+            <w:hyperlink r:id="rId10" w:history="1">
+              <w:r>
+                <w:rPr>
+                  <w:rStyle w:val="Hyperlink"/>
+                </w:rPr>
+                <w:t>https://www.youtube.com/watch?v=djHoBBrtzKY</w:t>
+              </w:r>
+            </w:hyperlink>
+          </w:p>
+          <w:p>
+            <w:pPr>
+              <w:pStyle w:val="af2"/>
+              <w:spacing w:line="360" w:lineRule="auto"/>
+              <w:ind w:left="0"/>
+              <w:rPr>
+                <w:rFonts w:cs="David" w:hint="cs"/>
+                <w:rtl/>
+              </w:rPr>
+            </w:pPr>
+            <w:r>
               <w:rPr>
                 <w:rFonts w:cs="David"/>
                 <w:rtl/>
               </w:rPr>
-            </w:pPr>
+              <w:drawing>
+                <wp:inline distT="0" distB="0" distL="0" distR="0" wp14:anchorId="5C381393" wp14:editId="6E53D6C7">
+                  <wp:extent cx="5607050" cy="3900170"/>
+                  <wp:effectExtent l="0" t="0" r="0" b="5080"/>
+                  <wp:docPr id="13" name="תמונה 13"/>
+                  <wp:cNvGraphicFramePr>
+                    <a:graphicFrameLocks xmlns:a="http://schemas.openxmlformats.org/drawingml/2006/main" noChangeAspect="1"/>
+                  </wp:cNvGraphicFramePr>
+                  <a:graphic xmlns:a="http://schemas.openxmlformats.org/drawingml/2006/main">
+                    <a:graphicData uri="http://schemas.openxmlformats.org/drawingml/2006/picture">
+                      <pic:pic xmlns:pic="http://schemas.openxmlformats.org/drawingml/2006/picture">
+                        <pic:nvPicPr>
+                          <pic:cNvPr id="1" name=""/>
+                          <pic:cNvPicPr/>
+                        </pic:nvPicPr>
+                        <pic:blipFill>
+                          <a:blip r:embed="rId11"/>
+                          <a:stretch>
+                            <a:fillRect/>
+                          </a:stretch>
+                        </pic:blipFill>
+                        <pic:spPr>
+                          <a:xfrm>
+                            <a:off x="0" y="0"/>
+                            <a:ext cx="5607050" cy="3900170"/>
+                          </a:xfrm>
+                          <a:prstGeom prst="rect">
+                            <a:avLst/>
+                          </a:prstGeom>
+                        </pic:spPr>
+                      </pic:pic>
+                    </a:graphicData>
+                  </a:graphic>
+                </wp:inline>
+              </w:drawing>
+            </w:r>
           </w:p>
         </w:tc>
       </w:tr>
@@ -9176,6 +9329,7 @@
           <w:rFonts w:hint="cs"/>
           <w:rtl/>
         </w:rPr>
+        <w:lastRenderedPageBreak/>
         <w:t>אפיון</w:t>
       </w:r>
       <w:r>
@@ -9247,14 +9401,165 @@
           </w:tcPr>
           <w:p>
             <w:pPr>
-              <w:pStyle w:val="af2"/>
               <w:spacing w:line="360" w:lineRule="auto"/>
-              <w:ind w:left="0"/>
               <w:rPr>
                 <w:rFonts w:cs="David"/>
                 <w:rtl/>
               </w:rPr>
             </w:pPr>
+            <w:r>
+              <w:rPr>
+                <w:rFonts w:cs="David" w:hint="cs"/>
+                <w:rtl/>
+              </w:rPr>
+              <w:t>- אופנוע עם קנה ירי במרכז המסך. לחיצה על כפתור תשחרר ירייה (ימינה ישר או שמאלה)</w:t>
+            </w:r>
+          </w:p>
+          <w:p>
+            <w:pPr>
+              <w:spacing w:line="360" w:lineRule="auto"/>
+              <w:rPr>
+                <w:rFonts w:cs="David"/>
+                <w:rtl/>
+              </w:rPr>
+            </w:pPr>
+            <w:r>
+              <w:rPr>
+                <w:rFonts w:cs="David" w:hint="cs"/>
+                <w:rtl/>
+              </w:rPr>
+              <w:t>-</w:t>
+            </w:r>
+            <w:r>
+              <w:rPr>
+                <w:rFonts w:cs="David" w:hint="cs"/>
+                <w:rtl/>
+              </w:rPr>
+              <w:t xml:space="preserve"> ש</w:t>
+            </w:r>
+            <w:r>
+              <w:rPr>
+                <w:rFonts w:cs="David" w:hint="cs"/>
+                <w:rtl/>
+              </w:rPr>
+              <w:t xml:space="preserve">ני אופנועי פושעים </w:t>
+            </w:r>
+            <w:r>
+              <w:rPr>
+                <w:rFonts w:cs="David" w:hint="cs"/>
+                <w:rtl/>
+              </w:rPr>
+              <w:t>הנעים קדימה תוך כדי תנועה רנדומלית מימין לשמאל במרכז המסך (</w:t>
+            </w:r>
+            <w:r>
+              <w:rPr>
+                <w:rFonts w:cs="David"/>
+              </w:rPr>
+              <w:t>100 +/- X</w:t>
+            </w:r>
+            <w:r>
+              <w:rPr>
+                <w:rFonts w:cs="David" w:hint="cs"/>
+                <w:rtl/>
+              </w:rPr>
+              <w:t>)</w:t>
+            </w:r>
+          </w:p>
+          <w:p>
+            <w:pPr>
+              <w:spacing w:line="360" w:lineRule="auto"/>
+              <w:rPr>
+                <w:rFonts w:cs="David" w:hint="cs"/>
+                <w:rtl/>
+              </w:rPr>
+            </w:pPr>
+            <w:r>
+              <w:rPr>
+                <w:rFonts w:cs="David" w:hint="cs"/>
+                <w:rtl/>
+              </w:rPr>
+              <w:t>- מונה זמן: אם אופנועי האויב לא נפגעו עד תום הזמן זוהי פסילה</w:t>
+            </w:r>
+          </w:p>
+          <w:p>
+            <w:pPr>
+              <w:spacing w:line="360" w:lineRule="auto"/>
+              <w:rPr>
+                <w:rFonts w:cs="David" w:hint="cs"/>
+                <w:rtl/>
+              </w:rPr>
+            </w:pPr>
+            <w:r>
+              <w:rPr>
+                <w:rFonts w:cs="David" w:hint="cs"/>
+                <w:rtl/>
+              </w:rPr>
+              <w:t>- באופק מדי פעם מסוק (בונוס) העובר משמאל לימין. פגיעה בו תוסיף זמן למונה</w:t>
+            </w:r>
+          </w:p>
+          <w:p>
+            <w:pPr>
+              <w:spacing w:line="360" w:lineRule="auto"/>
+              <w:rPr>
+                <w:rFonts w:cs="David" w:hint="cs"/>
+                <w:rtl/>
+              </w:rPr>
+            </w:pPr>
+            <w:r>
+              <w:rPr>
+                <w:rFonts w:cs="David" w:hint="cs"/>
+                <w:rtl/>
+              </w:rPr>
+              <w:t>- נוף המרדף משתנה. עצים חדשים מופיעים עם התקדמות המרדף</w:t>
+            </w:r>
+          </w:p>
+          <w:p>
+            <w:pPr>
+              <w:spacing w:line="360" w:lineRule="auto"/>
+              <w:rPr>
+                <w:rFonts w:cs="David"/>
+                <w:rtl/>
+              </w:rPr>
+            </w:pPr>
+            <w:r>
+              <w:rPr>
+                <w:rFonts w:cs="David" w:hint="cs"/>
+                <w:rtl/>
+              </w:rPr>
+              <w:t>- מספר מסכים (שלבים). כמות עצים ומהירות אופנועים עולה</w:t>
+            </w:r>
+          </w:p>
+          <w:p>
+            <w:pPr>
+              <w:spacing w:line="360" w:lineRule="auto"/>
+              <w:rPr>
+                <w:rFonts w:cs="David" w:hint="cs"/>
+                <w:rtl/>
+              </w:rPr>
+            </w:pPr>
+            <w:r>
+              <w:rPr>
+                <w:rFonts w:cs="David" w:hint="cs"/>
+                <w:rtl/>
+              </w:rPr>
+              <w:t>- צלילים לכל אירוע</w:t>
+            </w:r>
+          </w:p>
+          <w:p>
+            <w:pPr>
+              <w:spacing w:line="360" w:lineRule="auto"/>
+              <w:rPr>
+                <w:rFonts w:cs="David" w:hint="cs"/>
+                <w:rtl/>
+              </w:rPr>
+            </w:pPr>
+            <w:r>
+              <w:rPr>
+                <w:rFonts w:cs="David" w:hint="cs"/>
+                <w:rtl/>
+              </w:rPr>
+              <w:t xml:space="preserve">- יותר משני אופנוענים. ניהול חכם של האופנוענים ללא שכפול קוד </w:t>
+            </w:r>
           </w:p>
         </w:tc>
       </w:tr>
@@ -9383,13 +9688,103 @@
           <w:p>
             <w:pPr>
               <w:pStyle w:val="af2"/>
+              <w:numPr>
+                <w:ilvl w:val="0"/>
+                <w:numId w:val="49"/>
+              </w:numPr>
               <w:spacing w:line="360" w:lineRule="auto"/>
-              <w:ind w:left="0"/>
               <w:rPr>
                 <w:rFonts w:cs="David"/>
-                <w:rtl/>
-              </w:rPr>
-            </w:pPr>
+              </w:rPr>
+            </w:pPr>
+            <w:r>
+              <w:rPr>
+                <w:rFonts w:cs="David" w:hint="cs"/>
+                <w:rtl/>
+              </w:rPr>
+              <w:t>השחקן יכול לנוע ימינה ושמאלה במסך.</w:t>
+            </w:r>
+          </w:p>
+          <w:p>
+            <w:pPr>
+              <w:pStyle w:val="af2"/>
+              <w:numPr>
+                <w:ilvl w:val="0"/>
+                <w:numId w:val="49"/>
+              </w:numPr>
+              <w:spacing w:line="360" w:lineRule="auto"/>
+              <w:rPr>
+                <w:rFonts w:cs="David" w:hint="cs"/>
+              </w:rPr>
+            </w:pPr>
+            <w:r>
+              <w:rPr>
+                <w:rFonts w:cs="David" w:hint="cs"/>
+                <w:rtl/>
+              </w:rPr>
+              <w:t>שינוי האויבים לציפורים</w:t>
+            </w:r>
+          </w:p>
+          <w:p>
+            <w:pPr>
+              <w:pStyle w:val="af2"/>
+              <w:numPr>
+                <w:ilvl w:val="0"/>
+                <w:numId w:val="49"/>
+              </w:numPr>
+              <w:spacing w:line="360" w:lineRule="auto"/>
+              <w:rPr>
+                <w:rFonts w:cs="David" w:hint="cs"/>
+              </w:rPr>
+            </w:pPr>
+            <w:r>
+              <w:rPr>
+                <w:rFonts w:cs="David" w:hint="cs"/>
+                <w:rtl/>
+              </w:rPr>
+              <w:t>אויבים מטילים פצצות</w:t>
+            </w:r>
+          </w:p>
+          <w:p>
+            <w:pPr>
+              <w:pStyle w:val="af2"/>
+              <w:numPr>
+                <w:ilvl w:val="0"/>
+                <w:numId w:val="49"/>
+              </w:numPr>
+              <w:spacing w:line="360" w:lineRule="auto"/>
+              <w:rPr>
+                <w:rFonts w:cs="David"/>
+              </w:rPr>
+            </w:pPr>
+            <w:r>
+              <w:rPr>
+                <w:rFonts w:cs="David" w:hint="cs"/>
+                <w:rtl/>
+              </w:rPr>
+              <w:t>שדרוגים שניתן לאסוף לרובה</w:t>
+            </w:r>
+          </w:p>
+          <w:p>
+            <w:pPr>
+              <w:pStyle w:val="af2"/>
+              <w:numPr>
+                <w:ilvl w:val="0"/>
+                <w:numId w:val="49"/>
+              </w:numPr>
+              <w:spacing w:line="360" w:lineRule="auto"/>
+              <w:rPr>
+                <w:rFonts w:cs="David"/>
+                <w:rtl/>
+              </w:rPr>
+            </w:pPr>
+            <w:r>
+              <w:rPr>
+                <w:rFonts w:cs="David" w:hint="cs"/>
+                <w:rtl/>
+              </w:rPr>
+              <w:t>לאויבים מספר חיים</w:t>
+            </w:r>
           </w:p>
         </w:tc>
       </w:tr>
@@ -9581,7 +9976,6 @@
                 <w:szCs w:val="72"/>
                 <w:rtl/>
               </w:rPr>
-              <w:lastRenderedPageBreak/>
               <w:t xml:space="preserve">ברמת כרטיסים </w:t>
             </w:r>
           </w:p>
@@ -9669,6 +10063,7 @@
           <w:rFonts w:hint="cs"/>
           <w:rtl/>
         </w:rPr>
+        <w:lastRenderedPageBreak/>
         <w:t>מימוש הספתח ודיון עם המדריך</w:t>
       </w:r>
       <w:bookmarkEnd w:id="14"/>
@@ -9727,6 +10122,13 @@
           <w:right w:val="single" w:sz="4" w:space="4" w:color="auto"/>
         </w:pBdr>
       </w:pPr>
+      <w:r>
+        <w:rPr>
+          <w:rFonts w:hint="cs"/>
+          <w:rtl/>
+        </w:rPr>
+        <w:t>הבנה בסיסית של מבנה הפרויקט שלנו ומרכיביו השונים</w:t>
+      </w:r>
     </w:p>
     <w:p>
       <w:pPr>
@@ -9849,6 +10251,26 @@
           <w:rtl/>
         </w:rPr>
       </w:pPr>
+      <w:r>
+        <w:rPr>
+          <w:rFonts w:hint="cs"/>
+          <w:rtl/>
+        </w:rPr>
+        <w:t xml:space="preserve">ניהול חכם של </w:t>
+      </w:r>
+      <w:r>
+        <w:rPr>
+          <w:rFonts w:hint="cs"/>
+        </w:rPr>
+        <w:t>BITMAPS</w:t>
+      </w:r>
+      <w:r>
+        <w:rPr>
+          <w:rFonts w:hint="cs"/>
+          <w:rtl/>
+        </w:rPr>
+        <w:t xml:space="preserve"> והימנעות משכפול מיותר</w:t>
+      </w:r>
     </w:p>
     <w:p>
       <w:pPr>
@@ -10037,7 +10459,7 @@
         <w:spacing w:line="360" w:lineRule="auto"/>
         <w:ind w:left="437"/>
         <w:rPr>
-          <w:rFonts w:cs="David" w:hint="cs"/>
+          <w:rFonts w:cs="David"/>
           <w:b/>
           <w:bCs/>
           <w:rtl/>
@@ -10276,6 +10698,7 @@
       <w:r>
         <w:rPr>
           <w:rFonts w:ascii="Arial Black" w:eastAsiaTheme="minorEastAsia"/>
+          <w:noProof/>
           <w:color w:val="000000"/>
           <w:sz w:val="72"/>
           <w:szCs w:val="72"/>
@@ -10298,7 +10721,7 @@
                     <pic:cNvPicPr/>
                   </pic:nvPicPr>
                   <pic:blipFill>
-                    <a:blip r:embed="rId10"/>
+                    <a:blip r:embed="rId12"/>
                     <a:stretch>
                       <a:fillRect/>
                     </a:stretch>
@@ -10318,8 +10741,6 @@
           </wp:inline>
         </w:drawing>
       </w:r>
-      <w:bookmarkStart w:id="22" w:name="_GoBack"/>
-      <w:bookmarkEnd w:id="22"/>
     </w:p>
     <w:p>
       <w:pPr>
@@ -10443,9 +10864,9 @@
           <w:rtl/>
         </w:rPr>
       </w:pPr>
-      <w:bookmarkStart w:id="23" w:name="_Toc38475598"/>
-      <w:bookmarkStart w:id="24" w:name="_Toc428886280"/>
-      <w:bookmarkStart w:id="25" w:name="_Toc437436498"/>
+      <w:bookmarkStart w:id="22" w:name="_Toc38475598"/>
+      <w:bookmarkStart w:id="23" w:name="_Toc428886280"/>
+      <w:bookmarkStart w:id="24" w:name="_Toc437436498"/>
       <w:r>
         <w:rPr>
           <w:rFonts w:hint="eastAsia"/>
@@ -10500,15 +10921,15 @@
         </w:rPr>
         <w:t>עיקריים, תפקידם וסדר ביצועם</w:t>
       </w:r>
+      <w:bookmarkEnd w:id="22"/>
+      <w:r>
+        <w:rPr>
+          <w:rtl/>
+        </w:rPr>
+        <w:t xml:space="preserve"> </w:t>
+      </w:r>
       <w:bookmarkEnd w:id="23"/>
-      <w:r>
-        <w:rPr>
-          <w:rtl/>
-        </w:rPr>
-        <w:t xml:space="preserve"> </w:t>
-      </w:r>
       <w:bookmarkEnd w:id="24"/>
-      <w:bookmarkEnd w:id="25"/>
     </w:p>
     <w:p>
       <w:pPr>
@@ -11157,6 +11578,12 @@
                 <w:rtl/>
               </w:rPr>
             </w:pPr>
+            <w:r>
+              <w:rPr>
+                <w:rFonts w:cs="David" w:hint="cs"/>
+              </w:rPr>
+              <w:t>PLAYER</w:t>
+            </w:r>
           </w:p>
         </w:tc>
         <w:tc>
@@ -11174,6 +11601,15 @@
                 <w:rtl/>
               </w:rPr>
             </w:pPr>
+            <w:r>
+              <w:rPr>
+                <w:rFonts w:cs="David" w:hint="cs"/>
+                <w:rtl/>
+              </w:rPr>
+              <w:t xml:space="preserve">תזוזת השחקן, </w:t>
+            </w:r>
+            <w:bookmarkStart w:id="25" w:name="_GoBack"/>
+            <w:bookmarkEnd w:id="25"/>
           </w:p>
         </w:tc>
         <w:tc>
@@ -11191,6 +11627,13 @@
                 <w:rtl/>
               </w:rPr>
             </w:pPr>
+            <w:r>
+              <w:rPr>
+                <w:rFonts w:cs="David" w:hint="cs"/>
+                <w:rtl/>
+              </w:rPr>
+              <w:t>שחקן יכול לירות ישר והינו במרכז</w:t>
+            </w:r>
           </w:p>
         </w:tc>
         <w:tc>
@@ -11208,6 +11651,13 @@
                 <w:rtl/>
               </w:rPr>
             </w:pPr>
+            <w:r>
+              <w:rPr>
+                <w:rFonts w:cs="David" w:hint="cs"/>
+                <w:rtl/>
+              </w:rPr>
+              <w:t>קל</w:t>
+            </w:r>
           </w:p>
         </w:tc>
         <w:tc>
@@ -11225,6 +11675,13 @@
                 <w:rtl/>
               </w:rPr>
             </w:pPr>
+            <w:r>
+              <w:rPr>
+                <w:rFonts w:cs="David" w:hint="cs"/>
+                <w:rtl/>
+              </w:rPr>
+              <w:t>1</w:t>
+            </w:r>
           </w:p>
         </w:tc>
       </w:tr>
@@ -11268,6 +11725,12 @@
                 <w:rtl/>
               </w:rPr>
             </w:pPr>
+            <w:r>
+              <w:rPr>
+                <w:rFonts w:cs="David" w:hint="cs"/>
+              </w:rPr>
+              <w:t>SHOT</w:t>
+            </w:r>
           </w:p>
         </w:tc>
         <w:tc>
@@ -11285,6 +11748,21 @@
                 <w:rtl/>
               </w:rPr>
             </w:pPr>
+            <w:r>
+              <w:rPr>
+                <w:rFonts w:cs="David" w:hint="cs"/>
+                <w:rtl/>
+              </w:rPr>
+              <w:t xml:space="preserve">ניהול היריות </w:t>
+            </w:r>
+            <w:r>
+              <w:rPr>
+                <w:rFonts w:cs="David" w:hint="cs"/>
+                <w:rtl/>
+              </w:rPr>
+              <w:lastRenderedPageBreak/>
+              <w:t xml:space="preserve">ושדרוגיהן </w:t>
+            </w:r>
           </w:p>
         </w:tc>
         <w:tc>
@@ -11302,6 +11780,22 @@
                 <w:rtl/>
               </w:rPr>
             </w:pPr>
+            <w:r>
+              <w:rPr>
+                <w:rFonts w:cs="David" w:hint="cs"/>
+                <w:rtl/>
+              </w:rPr>
+              <w:lastRenderedPageBreak/>
+              <w:t xml:space="preserve">אינסטנטיאציה אחת </w:t>
+            </w:r>
+            <w:r>
+              <w:rPr>
+                <w:rFonts w:cs="David" w:hint="cs"/>
+                <w:rtl/>
+              </w:rPr>
+              <w:lastRenderedPageBreak/>
+              <w:t>ברגע נתון. כדור עף ישר. לא נעצר.</w:t>
+            </w:r>
           </w:p>
         </w:tc>
         <w:tc>
@@ -11319,6 +11813,14 @@
                 <w:rtl/>
               </w:rPr>
             </w:pPr>
+            <w:r>
+              <w:rPr>
+                <w:rFonts w:cs="David" w:hint="cs"/>
+                <w:rtl/>
+              </w:rPr>
+              <w:lastRenderedPageBreak/>
+              <w:t>קל</w:t>
+            </w:r>
           </w:p>
         </w:tc>
         <w:tc>
@@ -11336,6 +11838,13 @@
                 <w:rtl/>
               </w:rPr>
             </w:pPr>
+            <w:r>
+              <w:rPr>
+                <w:rFonts w:cs="David" w:hint="cs"/>
+                <w:rtl/>
+              </w:rPr>
+              <w:t>3</w:t>
+            </w:r>
           </w:p>
         </w:tc>
       </w:tr>
@@ -11363,6 +11872,7 @@
                 <w:rFonts w:cs="David" w:hint="cs"/>
                 <w:rtl/>
               </w:rPr>
+              <w:lastRenderedPageBreak/>
               <w:t>3</w:t>
             </w:r>
           </w:p>
@@ -11382,6 +11892,12 @@
                 <w:rtl/>
               </w:rPr>
             </w:pPr>
+            <w:r>
+              <w:rPr>
+                <w:rFonts w:cs="David" w:hint="cs"/>
+              </w:rPr>
+              <w:t>ENEMY</w:t>
+            </w:r>
           </w:p>
         </w:tc>
         <w:tc>
@@ -11399,6 +11915,13 @@
                 <w:rtl/>
               </w:rPr>
             </w:pPr>
+            <w:r>
+              <w:rPr>
+                <w:rFonts w:cs="David" w:hint="cs"/>
+                <w:rtl/>
+              </w:rPr>
+              <w:t>ניהול האויבים</w:t>
+            </w:r>
           </w:p>
         </w:tc>
         <w:tc>
@@ -11416,6 +11939,13 @@
                 <w:rtl/>
               </w:rPr>
             </w:pPr>
+            <w:r>
+              <w:rPr>
+                <w:rFonts w:cs="David" w:hint="cs"/>
+                <w:rtl/>
+              </w:rPr>
+              <w:t>אויב אחד שזז ימינה ושמאלה רנדומלית</w:t>
+            </w:r>
           </w:p>
         </w:tc>
         <w:tc>
@@ -11433,6 +11963,13 @@
                 <w:rtl/>
               </w:rPr>
             </w:pPr>
+            <w:r>
+              <w:rPr>
+                <w:rFonts w:cs="David" w:hint="cs"/>
+                <w:rtl/>
+              </w:rPr>
+              <w:t>בינוני</w:t>
+            </w:r>
           </w:p>
         </w:tc>
         <w:tc>
@@ -11450,6 +11987,13 @@
                 <w:rtl/>
               </w:rPr>
             </w:pPr>
+            <w:r>
+              <w:rPr>
+                <w:rFonts w:cs="David" w:hint="cs"/>
+                <w:rtl/>
+              </w:rPr>
+              <w:t>2</w:t>
+            </w:r>
           </w:p>
         </w:tc>
       </w:tr>
@@ -11474,7 +12018,6 @@
                 <w:rFonts w:cs="David" w:hint="cs"/>
                 <w:rtl/>
               </w:rPr>
-              <w:lastRenderedPageBreak/>
               <w:t>4</w:t>
             </w:r>
           </w:p>
@@ -11494,6 +12037,12 @@
                 <w:rtl/>
               </w:rPr>
             </w:pPr>
+            <w:r>
+              <w:rPr>
+                <w:rFonts w:cs="David" w:hint="cs"/>
+              </w:rPr>
+              <w:t>TREE</w:t>
+            </w:r>
           </w:p>
         </w:tc>
         <w:tc>
@@ -11511,6 +12060,13 @@
                 <w:rtl/>
               </w:rPr>
             </w:pPr>
+            <w:r>
+              <w:rPr>
+                <w:rFonts w:cs="David" w:hint="cs"/>
+                <w:rtl/>
+              </w:rPr>
+              <w:t>ניהול מופעי העצים השונים</w:t>
+            </w:r>
           </w:p>
         </w:tc>
         <w:tc>
@@ -11528,6 +12084,13 @@
                 <w:rtl/>
               </w:rPr>
             </w:pPr>
+            <w:r>
+              <w:rPr>
+                <w:rFonts w:cs="David" w:hint="cs"/>
+                <w:rtl/>
+              </w:rPr>
+              <w:t>עצים מופיעים ולא זזים</w:t>
+            </w:r>
           </w:p>
         </w:tc>
         <w:tc>
@@ -11545,6 +12108,13 @@
                 <w:rtl/>
               </w:rPr>
             </w:pPr>
+            <w:r>
+              <w:rPr>
+                <w:rFonts w:cs="David" w:hint="cs"/>
+                <w:rtl/>
+              </w:rPr>
+              <w:t>קל</w:t>
+            </w:r>
           </w:p>
         </w:tc>
         <w:tc>
@@ -11562,6 +12132,13 @@
                 <w:rtl/>
               </w:rPr>
             </w:pPr>
+            <w:r>
+              <w:rPr>
+                <w:rFonts w:cs="David" w:hint="cs"/>
+                <w:rtl/>
+              </w:rPr>
+              <w:t>5</w:t>
+            </w:r>
           </w:p>
         </w:tc>
       </w:tr>
@@ -11608,6 +12185,12 @@
                 <w:rtl/>
               </w:rPr>
             </w:pPr>
+            <w:r>
+              <w:rPr>
+                <w:rFonts w:cs="David" w:hint="cs"/>
+              </w:rPr>
+              <w:t>HIT</w:t>
+            </w:r>
           </w:p>
         </w:tc>
         <w:tc>
@@ -11625,6 +12208,13 @@
                 <w:rtl/>
               </w:rPr>
             </w:pPr>
+            <w:r>
+              <w:rPr>
+                <w:rFonts w:cs="David" w:hint="cs"/>
+                <w:rtl/>
+              </w:rPr>
+              <w:t>ניהול ההתנגשויות של יריות ואויבים / שחקן ועצים</w:t>
+            </w:r>
           </w:p>
         </w:tc>
         <w:tc>
@@ -11642,6 +12232,13 @@
                 <w:rtl/>
               </w:rPr>
             </w:pPr>
+            <w:r>
+              <w:rPr>
+                <w:rFonts w:cs="David" w:hint="cs"/>
+                <w:rtl/>
+              </w:rPr>
+              <w:t>פגיעת כדור באויב פוסלת אותו</w:t>
+            </w:r>
           </w:p>
         </w:tc>
         <w:tc>
@@ -11659,6 +12256,13 @@
                 <w:rtl/>
               </w:rPr>
             </w:pPr>
+            <w:r>
+              <w:rPr>
+                <w:rFonts w:cs="David" w:hint="cs"/>
+                <w:rtl/>
+              </w:rPr>
+              <w:t>בינוני</w:t>
+            </w:r>
           </w:p>
         </w:tc>
         <w:tc>
@@ -11676,6 +12280,13 @@
                 <w:rtl/>
               </w:rPr>
             </w:pPr>
+            <w:r>
+              <w:rPr>
+                <w:rFonts w:cs="David" w:hint="cs"/>
+                <w:rtl/>
+              </w:rPr>
+              <w:t>4</w:t>
+            </w:r>
           </w:p>
         </w:tc>
       </w:tr>
@@ -11877,7 +12488,7 @@
                     </pic:cNvPicPr>
                   </pic:nvPicPr>
                   <pic:blipFill>
-                    <a:blip r:embed="rId11" cstate="print"/>
+                    <a:blip r:embed="rId13" cstate="print"/>
                     <a:stretch>
                       <a:fillRect/>
                     </a:stretch>
@@ -12310,7 +12921,6 @@
                 <w:rFonts w:hint="cs"/>
                 <w:rtl/>
               </w:rPr>
-              <w:lastRenderedPageBreak/>
               <w:t>למה הוא חשוב</w:t>
             </w:r>
           </w:p>
@@ -13420,12 +14030,21 @@
           <w:numId w:val="35"/>
         </w:numPr>
       </w:pPr>
-      <w:r>
-        <w:rPr>
-          <w:rFonts w:hint="cs"/>
-          <w:rtl/>
-        </w:rPr>
-        <w:t xml:space="preserve">סיפתח </w:t>
+      <w:proofErr w:type="spellStart"/>
+      <w:r>
+        <w:rPr>
+          <w:rFonts w:hint="cs"/>
+          <w:rtl/>
+        </w:rPr>
+        <w:t>סיפתח</w:t>
+      </w:r>
+      <w:proofErr w:type="spellEnd"/>
+      <w:r>
+        <w:rPr>
+          <w:rFonts w:hint="cs"/>
+          <w:rtl/>
+        </w:rPr>
+        <w:t xml:space="preserve"> </w:t>
       </w:r>
       <w:r>
         <w:rPr>
@@ -13561,7 +14180,23 @@
           <w:rFonts w:hint="cs"/>
           <w:rtl/>
         </w:rPr>
-        <w:t xml:space="preserve"> הדורש שיתוף  כל ה</w:t>
+        <w:t xml:space="preserve"> הדורש </w:t>
+      </w:r>
+      <w:proofErr w:type="gramStart"/>
+      <w:r>
+        <w:rPr>
+          <w:rFonts w:hint="cs"/>
+          <w:rtl/>
+        </w:rPr>
+        <w:t>שיתוף  כל</w:t>
+      </w:r>
+      <w:proofErr w:type="gramEnd"/>
+      <w:r>
+        <w:rPr>
+          <w:rFonts w:hint="cs"/>
+          <w:rtl/>
+        </w:rPr>
+        <w:t xml:space="preserve"> ה</w:t>
       </w:r>
       <w:r>
         <w:rPr>
@@ -13698,7 +14333,23 @@
           <w:rFonts w:hint="cs"/>
           <w:rtl/>
         </w:rPr>
-        <w:t>כל שלב הוא חלק מדוח הכנה בהתאם ללו"ז המופיע במודל</w:t>
+        <w:t xml:space="preserve">כל שלב הוא חלק מדוח הכנה בהתאם </w:t>
+      </w:r>
+      <w:proofErr w:type="spellStart"/>
+      <w:r>
+        <w:rPr>
+          <w:rFonts w:hint="cs"/>
+          <w:rtl/>
+        </w:rPr>
+        <w:t>ללו"ז</w:t>
+      </w:r>
+      <w:proofErr w:type="spellEnd"/>
+      <w:r>
+        <w:rPr>
+          <w:rFonts w:hint="cs"/>
+          <w:rtl/>
+        </w:rPr>
+        <w:t xml:space="preserve"> המופיע במודל</w:t>
       </w:r>
       <w:r>
         <w:rPr>
@@ -14058,7 +14709,23 @@
           <w:rFonts w:hint="cs"/>
           <w:rtl/>
         </w:rPr>
-        <w:t xml:space="preserve">קוד טרוויאלי </w:t>
+        <w:t xml:space="preserve">קוד </w:t>
+      </w:r>
+      <w:proofErr w:type="spellStart"/>
+      <w:r>
+        <w:rPr>
+          <w:rFonts w:hint="cs"/>
+          <w:rtl/>
+        </w:rPr>
+        <w:t>טרוויאלי</w:t>
+      </w:r>
+      <w:proofErr w:type="spellEnd"/>
+      <w:r>
+        <w:rPr>
+          <w:rFonts w:hint="cs"/>
+          <w:rtl/>
+        </w:rPr>
+        <w:t xml:space="preserve"> </w:t>
       </w:r>
     </w:p>
     <w:p>
@@ -14739,12 +15406,14 @@
               </w:rPr>
               <w:t xml:space="preserve"> וממתינים לירידה באות השעון </w:t>
             </w:r>
+            <w:proofErr w:type="spellStart"/>
             <w:r>
               <w:rPr>
                 <w:snapToGrid w:val="0"/>
               </w:rPr>
               <w:t>Kbd_CLK</w:t>
             </w:r>
+            <w:proofErr w:type="spellEnd"/>
             <w:r>
               <w:rPr>
                 <w:rFonts w:hint="cs"/>
@@ -14753,12 +15422,14 @@
               </w:rPr>
               <w:t xml:space="preserve"> ובאות הנתונים </w:t>
             </w:r>
+            <w:proofErr w:type="spellStart"/>
             <w:r>
               <w:rPr>
                 <w:snapToGrid w:val="0"/>
               </w:rPr>
               <w:t>Kbd_DAT</w:t>
             </w:r>
+            <w:proofErr w:type="spellEnd"/>
             <w:r>
               <w:rPr>
                 <w:rFonts w:hint="cs"/>
@@ -14808,12 +15479,14 @@
               </w:rPr>
               <w:t xml:space="preserve">- </w:t>
             </w:r>
+            <w:proofErr w:type="spellStart"/>
             <w:r>
               <w:rPr>
                 <w:snapToGrid w:val="0"/>
               </w:rPr>
               <w:t>LowClk</w:t>
             </w:r>
+            <w:proofErr w:type="spellEnd"/>
             <w:r>
               <w:rPr>
                 <w:rFonts w:hint="cs"/>
@@ -14844,8 +15517,16 @@
               <w:rPr>
                 <w:snapToGrid w:val="0"/>
               </w:rPr>
-              <w:t xml:space="preserve"> Kbd_CLK</w:t>
-            </w:r>
+              <w:t xml:space="preserve"> </w:t>
+            </w:r>
+            <w:proofErr w:type="spellStart"/>
+            <w:r>
+              <w:rPr>
+                <w:snapToGrid w:val="0"/>
+              </w:rPr>
+              <w:t>Kbd_CLK</w:t>
+            </w:r>
+            <w:proofErr w:type="spellEnd"/>
             <w:r>
               <w:rPr>
                 <w:rFonts w:hint="cs"/>
@@ -14854,12 +15535,14 @@
               </w:rPr>
               <w:t xml:space="preserve"> וגם ירידה ב- </w:t>
             </w:r>
+            <w:proofErr w:type="spellStart"/>
             <w:r>
               <w:rPr>
                 <w:snapToGrid w:val="0"/>
               </w:rPr>
               <w:t>Kbd_DAT</w:t>
             </w:r>
+            <w:proofErr w:type="spellEnd"/>
             <w:r>
               <w:rPr>
                 <w:rFonts w:hint="cs"/>
@@ -15433,7 +16116,7 @@
                     </pic:cNvPicPr>
                   </pic:nvPicPr>
                   <pic:blipFill>
-                    <a:blip r:embed="rId12" cstate="print">
+                    <a:blip r:embed="rId14" cstate="print">
                       <a:extLst>
                         <a:ext uri="{28A0092B-C50C-407E-A947-70E740481C1C}">
                           <a14:useLocalDpi xmlns:a14="http://schemas.microsoft.com/office/drawing/2010/main" val="0"/>
@@ -16267,12 +16950,14 @@
               </w:rPr>
               <w:t xml:space="preserve"> וממתינים לירידה באות השעון </w:t>
             </w:r>
+            <w:proofErr w:type="spellStart"/>
             <w:r>
               <w:rPr>
                 <w:snapToGrid w:val="0"/>
               </w:rPr>
               <w:t>Kbd_CLK</w:t>
             </w:r>
+            <w:proofErr w:type="spellEnd"/>
             <w:r>
               <w:rPr>
                 <w:rFonts w:hint="cs"/>
@@ -16281,12 +16966,14 @@
               </w:rPr>
               <w:t xml:space="preserve"> ובאות הנתונים </w:t>
             </w:r>
+            <w:proofErr w:type="spellStart"/>
             <w:r>
               <w:rPr>
                 <w:snapToGrid w:val="0"/>
               </w:rPr>
               <w:t>Kbd_DAT</w:t>
             </w:r>
+            <w:proofErr w:type="spellEnd"/>
             <w:r>
               <w:rPr>
                 <w:rFonts w:hint="cs"/>
@@ -16336,12 +17023,14 @@
               </w:rPr>
               <w:t xml:space="preserve">- </w:t>
             </w:r>
+            <w:proofErr w:type="spellStart"/>
             <w:r>
               <w:rPr>
                 <w:snapToGrid w:val="0"/>
               </w:rPr>
               <w:t>LowClk</w:t>
             </w:r>
+            <w:proofErr w:type="spellEnd"/>
             <w:r>
               <w:rPr>
                 <w:rFonts w:hint="cs"/>
@@ -16372,8 +17061,16 @@
               <w:rPr>
                 <w:snapToGrid w:val="0"/>
               </w:rPr>
-              <w:t xml:space="preserve"> Kbd_CLK</w:t>
-            </w:r>
+              <w:t xml:space="preserve"> </w:t>
+            </w:r>
+            <w:proofErr w:type="spellStart"/>
+            <w:r>
+              <w:rPr>
+                <w:snapToGrid w:val="0"/>
+              </w:rPr>
+              <w:t>Kbd_CLK</w:t>
+            </w:r>
+            <w:proofErr w:type="spellEnd"/>
             <w:r>
               <w:rPr>
                 <w:rFonts w:hint="cs"/>
@@ -16382,12 +17079,14 @@
               </w:rPr>
               <w:t xml:space="preserve"> וגם ירידה ב- </w:t>
             </w:r>
+            <w:proofErr w:type="spellStart"/>
             <w:r>
               <w:rPr>
                 <w:snapToGrid w:val="0"/>
               </w:rPr>
               <w:t>Kbd_DAT</w:t>
             </w:r>
+            <w:proofErr w:type="spellEnd"/>
             <w:r>
               <w:rPr>
                 <w:rFonts w:hint="cs"/>
@@ -16745,7 +17444,11 @@
       <w:bookmarkStart w:id="44" w:name="_Toc38475615"/>
       <w:r>
         <w:lastRenderedPageBreak/>
-        <w:t xml:space="preserve">Signal Tap </w:t>
+        <w:t xml:space="preserve">Signal </w:t>
+      </w:r>
+      <w:proofErr w:type="gramStart"/>
+      <w:r>
+        <w:t xml:space="preserve">Tap </w:t>
       </w:r>
       <w:r>
         <w:rPr>
@@ -16755,7 +17458,11 @@
         <w:t xml:space="preserve"> </w:t>
       </w:r>
       <w:r>
-        <w:t>(S.T.)</w:t>
+        <w:t>(</w:t>
+      </w:r>
+      <w:proofErr w:type="gramEnd"/>
+      <w:r>
+        <w:t>S.T.)</w:t>
       </w:r>
       <w:bookmarkEnd w:id="44"/>
     </w:p>
@@ -16807,7 +17514,23 @@
           <w:rFonts w:cs="David" w:hint="cs"/>
           <w:rtl/>
         </w:rPr>
-        <w:t xml:space="preserve"> אמיתי </w:t>
+        <w:t xml:space="preserve"> </w:t>
+      </w:r>
+      <w:proofErr w:type="spellStart"/>
+      <w:r>
+        <w:rPr>
+          <w:rFonts w:cs="David" w:hint="cs"/>
+          <w:rtl/>
+        </w:rPr>
+        <w:t>אמיתי</w:t>
+      </w:r>
+      <w:proofErr w:type="spellEnd"/>
+      <w:r>
+        <w:rPr>
+          <w:rFonts w:cs="David" w:hint="cs"/>
+          <w:rtl/>
+        </w:rPr>
+        <w:t xml:space="preserve"> </w:t>
       </w:r>
       <w:r>
         <w:rPr>
@@ -17159,14 +17882,30 @@
           <w:rFonts w:hint="cs"/>
           <w:rtl/>
         </w:rPr>
-        <w:t>דיון ומסקנות עם המדריך</w:t>
-      </w:r>
-      <w:r>
-        <w:rPr>
-          <w:rFonts w:hint="cs"/>
-          <w:rtl/>
-        </w:rPr>
-        <w:t>במהלך מעבדת אינטגרציה</w:t>
+        <w:t xml:space="preserve">דיון ומסקנות עם </w:t>
+      </w:r>
+      <w:proofErr w:type="spellStart"/>
+      <w:r>
+        <w:rPr>
+          <w:rFonts w:hint="cs"/>
+          <w:rtl/>
+        </w:rPr>
+        <w:t>המדריך</w:t>
+      </w:r>
+      <w:r>
+        <w:rPr>
+          <w:rFonts w:hint="cs"/>
+          <w:rtl/>
+        </w:rPr>
+        <w:t>במהלך</w:t>
+      </w:r>
+      <w:proofErr w:type="spellEnd"/>
+      <w:r>
+        <w:rPr>
+          <w:rFonts w:hint="cs"/>
+          <w:rtl/>
+        </w:rPr>
+        <w:t xml:space="preserve"> מעבדת אינטגרציה</w:t>
       </w:r>
       <w:bookmarkEnd w:id="45"/>
     </w:p>
@@ -17487,7 +18226,23 @@
           <w:rFonts w:cs="David" w:hint="cs"/>
           <w:rtl/>
         </w:rPr>
-        <w:t xml:space="preserve"> מצויר מעל תדפיס הקוארטוס </w:t>
+        <w:t xml:space="preserve"> מצויר מעל תדפיס </w:t>
+      </w:r>
+      <w:proofErr w:type="spellStart"/>
+      <w:r>
+        <w:rPr>
+          <w:rFonts w:cs="David" w:hint="cs"/>
+          <w:rtl/>
+        </w:rPr>
+        <w:t>הקוארטוס</w:t>
+      </w:r>
+      <w:proofErr w:type="spellEnd"/>
+      <w:r>
+        <w:rPr>
+          <w:rFonts w:cs="David" w:hint="cs"/>
+          <w:rtl/>
+        </w:rPr>
+        <w:t xml:space="preserve"> </w:t>
       </w:r>
       <w:r>
         <w:rPr>
@@ -17552,7 +18307,7 @@
                     </pic:cNvPicPr>
                   </pic:nvPicPr>
                   <pic:blipFill>
-                    <a:blip r:embed="rId13" cstate="print">
+                    <a:blip r:embed="rId15" cstate="print">
                       <a:extLst>
                         <a:ext uri="{28A0092B-C50C-407E-A947-70E740481C1C}">
                           <a14:useLocalDpi xmlns:a14="http://schemas.microsoft.com/office/drawing/2010/main" val="0"/>
@@ -18352,7 +19107,7 @@
                     <pic:cNvPicPr/>
                   </pic:nvPicPr>
                   <pic:blipFill>
-                    <a:blip r:embed="rId14" cstate="print"/>
+                    <a:blip r:embed="rId16" cstate="print"/>
                     <a:stretch>
                       <a:fillRect/>
                     </a:stretch>
@@ -18635,7 +19390,7 @@
                       <w:szCs w:val="52"/>
                     </w:rPr>
                   </w:pPr>
-                  <w:hyperlink r:id="rId15" w:tgtFrame="_blank" w:history="1">
+                  <w:hyperlink r:id="rId17" w:tgtFrame="_blank" w:history="1">
                     <w:r>
                       <w:rPr>
                         <w:rStyle w:val="Hyperlink"/>
@@ -18670,8 +19425,8 @@
     </w:tbl>
     <w:p/>
     <w:sectPr>
-      <w:footerReference w:type="even" r:id="rId16"/>
-      <w:footerReference w:type="default" r:id="rId17"/>
+      <w:footerReference w:type="even" r:id="rId18"/>
+      <w:footerReference w:type="default" r:id="rId19"/>
       <w:pgSz w:w="11906" w:h="16838"/>
       <w:pgMar w:top="1440" w:right="1800" w:bottom="1440" w:left="1276" w:header="708" w:footer="708" w:gutter="0"/>
       <w:cols w:space="708"/>
@@ -18765,7 +19520,6 @@
           <w:docPartUnique/>
         </w:docPartObj>
       </w:sdtPr>
-      <w:sdtEndPr/>
       <w:sdtContent>
         <w:r>
           <w:rPr>
@@ -18814,7 +19568,7 @@
             <w:noProof/>
             <w:rtl/>
           </w:rPr>
-          <w:t>5</w:t>
+          <w:t>8</w:t>
         </w:r>
         <w:r>
           <w:rPr>
@@ -20220,6 +20974,118 @@
     </w:lvl>
   </w:abstractNum>
   <w:abstractNum w:abstractNumId="14">
+    <w:nsid w:val="4B4319BC"/>
+    <w:multiLevelType w:val="hybridMultilevel"/>
+    <w:tmpl w:val="BD701D9C"/>
+    <w:lvl w:ilvl="0" w:tplc="EDAEC860">
+      <w:numFmt w:val="bullet"/>
+      <w:lvlText w:val="-"/>
+      <w:lvlJc w:val="left"/>
+      <w:pPr>
+        <w:ind w:left="720" w:hanging="360"/>
+      </w:pPr>
+      <w:rPr>
+        <w:rFonts w:ascii="David" w:eastAsia="Times New Roman" w:hAnsi="David" w:cs="David" w:hint="default"/>
+      </w:rPr>
+    </w:lvl>
+    <w:lvl w:ilvl="1" w:tplc="04090003" w:tentative="1">
+      <w:start w:val="1"/>
+      <w:numFmt w:val="bullet"/>
+      <w:lvlText w:val="o"/>
+      <w:lvlJc w:val="left"/>
+      <w:pPr>
+        <w:ind w:left="1440" w:hanging="360"/>
+      </w:pPr>
+      <w:rPr>
+        <w:rFonts w:ascii="Courier New" w:hAnsi="Courier New" w:cs="Courier New" w:hint="default"/>
+      </w:rPr>
+    </w:lvl>
+    <w:lvl w:ilvl="2" w:tplc="04090005" w:tentative="1">
+      <w:start w:val="1"/>
+      <w:numFmt w:val="bullet"/>
+      <w:lvlText w:val=""/>
+      <w:lvlJc w:val="left"/>
+      <w:pPr>
+        <w:ind w:left="2160" w:hanging="360"/>
+      </w:pPr>
+      <w:rPr>
+        <w:rFonts w:ascii="Wingdings" w:hAnsi="Wingdings" w:hint="default"/>
+      </w:rPr>
+    </w:lvl>
+    <w:lvl w:ilvl="3" w:tplc="04090001" w:tentative="1">
+      <w:start w:val="1"/>
+      <w:numFmt w:val="bullet"/>
+      <w:lvlText w:val=""/>
+      <w:lvlJc w:val="left"/>
+      <w:pPr>
+        <w:ind w:left="2880" w:hanging="360"/>
+      </w:pPr>
+      <w:rPr>
+        <w:rFonts w:ascii="Symbol" w:hAnsi="Symbol" w:hint="default"/>
+      </w:rPr>
+    </w:lvl>
+    <w:lvl w:ilvl="4" w:tplc="04090003" w:tentative="1">
+      <w:start w:val="1"/>
+      <w:numFmt w:val="bullet"/>
+      <w:lvlText w:val="o"/>
+      <w:lvlJc w:val="left"/>
+      <w:pPr>
+        <w:ind w:left="3600" w:hanging="360"/>
+      </w:pPr>
+      <w:rPr>
+        <w:rFonts w:ascii="Courier New" w:hAnsi="Courier New" w:cs="Courier New" w:hint="default"/>
+      </w:rPr>
+    </w:lvl>
+    <w:lvl w:ilvl="5" w:tplc="04090005" w:tentative="1">
+      <w:start w:val="1"/>
+      <w:numFmt w:val="bullet"/>
+      <w:lvlText w:val=""/>
+      <w:lvlJc w:val="left"/>
+      <w:pPr>
+        <w:ind w:left="4320" w:hanging="360"/>
+      </w:pPr>
+      <w:rPr>
+        <w:rFonts w:ascii="Wingdings" w:hAnsi="Wingdings" w:hint="default"/>
+      </w:rPr>
+    </w:lvl>
+    <w:lvl w:ilvl="6" w:tplc="04090001" w:tentative="1">
+      <w:start w:val="1"/>
+      <w:numFmt w:val="bullet"/>
+      <w:lvlText w:val=""/>
+      <w:lvlJc w:val="left"/>
+      <w:pPr>
+        <w:ind w:left="5040" w:hanging="360"/>
+      </w:pPr>
+      <w:rPr>
+        <w:rFonts w:ascii="Symbol" w:hAnsi="Symbol" w:hint="default"/>
+      </w:rPr>
+    </w:lvl>
+    <w:lvl w:ilvl="7" w:tplc="04090003" w:tentative="1">
+      <w:start w:val="1"/>
+      <w:numFmt w:val="bullet"/>
+      <w:lvlText w:val="o"/>
+      <w:lvlJc w:val="left"/>
+      <w:pPr>
+        <w:ind w:left="5760" w:hanging="360"/>
+      </w:pPr>
+      <w:rPr>
+        <w:rFonts w:ascii="Courier New" w:hAnsi="Courier New" w:cs="Courier New" w:hint="default"/>
+      </w:rPr>
+    </w:lvl>
+    <w:lvl w:ilvl="8" w:tplc="04090005" w:tentative="1">
+      <w:start w:val="1"/>
+      <w:numFmt w:val="bullet"/>
+      <w:lvlText w:val=""/>
+      <w:lvlJc w:val="left"/>
+      <w:pPr>
+        <w:ind w:left="6480" w:hanging="360"/>
+      </w:pPr>
+      <w:rPr>
+        <w:rFonts w:ascii="Wingdings" w:hAnsi="Wingdings" w:hint="default"/>
+      </w:rPr>
+    </w:lvl>
+  </w:abstractNum>
+  <w:abstractNum w:abstractNumId="15">
     <w:nsid w:val="5377475A"/>
     <w:multiLevelType w:val="hybridMultilevel"/>
     <w:tmpl w:val="C1682AF2"/>
@@ -20332,7 +21198,119 @@
       </w:rPr>
     </w:lvl>
   </w:abstractNum>
-  <w:abstractNum w:abstractNumId="15">
+  <w:abstractNum w:abstractNumId="16">
+    <w:nsid w:val="578B39C0"/>
+    <w:multiLevelType w:val="hybridMultilevel"/>
+    <w:tmpl w:val="DDA48F78"/>
+    <w:lvl w:ilvl="0" w:tplc="C6786FC2">
+      <w:numFmt w:val="bullet"/>
+      <w:lvlText w:val="-"/>
+      <w:lvlJc w:val="left"/>
+      <w:pPr>
+        <w:ind w:left="720" w:hanging="360"/>
+      </w:pPr>
+      <w:rPr>
+        <w:rFonts w:ascii="David" w:eastAsia="Times New Roman" w:hAnsi="David" w:cs="David" w:hint="default"/>
+      </w:rPr>
+    </w:lvl>
+    <w:lvl w:ilvl="1" w:tplc="04090003" w:tentative="1">
+      <w:start w:val="1"/>
+      <w:numFmt w:val="bullet"/>
+      <w:lvlText w:val="o"/>
+      <w:lvlJc w:val="left"/>
+      <w:pPr>
+        <w:ind w:left="1440" w:hanging="360"/>
+      </w:pPr>
+      <w:rPr>
+        <w:rFonts w:ascii="Courier New" w:hAnsi="Courier New" w:cs="Courier New" w:hint="default"/>
+      </w:rPr>
+    </w:lvl>
+    <w:lvl w:ilvl="2" w:tplc="04090005" w:tentative="1">
+      <w:start w:val="1"/>
+      <w:numFmt w:val="bullet"/>
+      <w:lvlText w:val=""/>
+      <w:lvlJc w:val="left"/>
+      <w:pPr>
+        <w:ind w:left="2160" w:hanging="360"/>
+      </w:pPr>
+      <w:rPr>
+        <w:rFonts w:ascii="Wingdings" w:hAnsi="Wingdings" w:hint="default"/>
+      </w:rPr>
+    </w:lvl>
+    <w:lvl w:ilvl="3" w:tplc="04090001" w:tentative="1">
+      <w:start w:val="1"/>
+      <w:numFmt w:val="bullet"/>
+      <w:lvlText w:val=""/>
+      <w:lvlJc w:val="left"/>
+      <w:pPr>
+        <w:ind w:left="2880" w:hanging="360"/>
+      </w:pPr>
+      <w:rPr>
+        <w:rFonts w:ascii="Symbol" w:hAnsi="Symbol" w:hint="default"/>
+      </w:rPr>
+    </w:lvl>
+    <w:lvl w:ilvl="4" w:tplc="04090003" w:tentative="1">
+      <w:start w:val="1"/>
+      <w:numFmt w:val="bullet"/>
+      <w:lvlText w:val="o"/>
+      <w:lvlJc w:val="left"/>
+      <w:pPr>
+        <w:ind w:left="3600" w:hanging="360"/>
+      </w:pPr>
+      <w:rPr>
+        <w:rFonts w:ascii="Courier New" w:hAnsi="Courier New" w:cs="Courier New" w:hint="default"/>
+      </w:rPr>
+    </w:lvl>
+    <w:lvl w:ilvl="5" w:tplc="04090005" w:tentative="1">
+      <w:start w:val="1"/>
+      <w:numFmt w:val="bullet"/>
+      <w:lvlText w:val=""/>
+      <w:lvlJc w:val="left"/>
+      <w:pPr>
+        <w:ind w:left="4320" w:hanging="360"/>
+      </w:pPr>
+      <w:rPr>
+        <w:rFonts w:ascii="Wingdings" w:hAnsi="Wingdings" w:hint="default"/>
+      </w:rPr>
+    </w:lvl>
+    <w:lvl w:ilvl="6" w:tplc="04090001" w:tentative="1">
+      <w:start w:val="1"/>
+      <w:numFmt w:val="bullet"/>
+      <w:lvlText w:val=""/>
+      <w:lvlJc w:val="left"/>
+      <w:pPr>
+        <w:ind w:left="5040" w:hanging="360"/>
+      </w:pPr>
+      <w:rPr>
+        <w:rFonts w:ascii="Symbol" w:hAnsi="Symbol" w:hint="default"/>
+      </w:rPr>
+    </w:lvl>
+    <w:lvl w:ilvl="7" w:tplc="04090003" w:tentative="1">
+      <w:start w:val="1"/>
+      <w:numFmt w:val="bullet"/>
+      <w:lvlText w:val="o"/>
+      <w:lvlJc w:val="left"/>
+      <w:pPr>
+        <w:ind w:left="5760" w:hanging="360"/>
+      </w:pPr>
+      <w:rPr>
+        <w:rFonts w:ascii="Courier New" w:hAnsi="Courier New" w:cs="Courier New" w:hint="default"/>
+      </w:rPr>
+    </w:lvl>
+    <w:lvl w:ilvl="8" w:tplc="04090005" w:tentative="1">
+      <w:start w:val="1"/>
+      <w:numFmt w:val="bullet"/>
+      <w:lvlText w:val=""/>
+      <w:lvlJc w:val="left"/>
+      <w:pPr>
+        <w:ind w:left="6480" w:hanging="360"/>
+      </w:pPr>
+      <w:rPr>
+        <w:rFonts w:ascii="Wingdings" w:hAnsi="Wingdings" w:hint="default"/>
+      </w:rPr>
+    </w:lvl>
+  </w:abstractNum>
+  <w:abstractNum w:abstractNumId="17">
     <w:nsid w:val="5A577FC7"/>
     <w:multiLevelType w:val="multilevel"/>
     <w:tmpl w:val="0409001F"/>
@@ -20418,7 +21396,7 @@
       </w:pPr>
     </w:lvl>
   </w:abstractNum>
-  <w:abstractNum w:abstractNumId="16">
+  <w:abstractNum w:abstractNumId="18">
     <w:nsid w:val="5DB07C68"/>
     <w:multiLevelType w:val="hybridMultilevel"/>
     <w:tmpl w:val="F448262C"/>
@@ -20532,7 +21510,7 @@
       </w:rPr>
     </w:lvl>
   </w:abstractNum>
-  <w:abstractNum w:abstractNumId="17">
+  <w:abstractNum w:abstractNumId="19">
     <w:nsid w:val="635F7EA8"/>
     <w:multiLevelType w:val="multilevel"/>
     <w:tmpl w:val="04BE5AC6"/>
@@ -20706,7 +21684,7 @@
       </w:pPr>
     </w:lvl>
   </w:abstractNum>
-  <w:abstractNum w:abstractNumId="18">
+  <w:abstractNum w:abstractNumId="20">
     <w:nsid w:val="6D040680"/>
     <w:multiLevelType w:val="hybridMultilevel"/>
     <w:tmpl w:val="9EC2E232"/>
@@ -20800,7 +21778,7 @@
       </w:pPr>
     </w:lvl>
   </w:abstractNum>
-  <w:abstractNum w:abstractNumId="19">
+  <w:abstractNum w:abstractNumId="21">
     <w:nsid w:val="6D6C0BD1"/>
     <w:multiLevelType w:val="hybridMultilevel"/>
     <w:tmpl w:val="05D28196"/>
@@ -20913,7 +21891,7 @@
       </w:rPr>
     </w:lvl>
   </w:abstractNum>
-  <w:abstractNum w:abstractNumId="20">
+  <w:abstractNum w:abstractNumId="22">
     <w:nsid w:val="6D9C4A1F"/>
     <w:multiLevelType w:val="hybridMultilevel"/>
     <w:tmpl w:val="5FA84132"/>
@@ -21002,7 +21980,7 @@
       </w:pPr>
     </w:lvl>
   </w:abstractNum>
-  <w:abstractNum w:abstractNumId="21">
+  <w:abstractNum w:abstractNumId="23">
     <w:nsid w:val="744309D9"/>
     <w:multiLevelType w:val="hybridMultilevel"/>
     <w:tmpl w:val="1AE893CC"/>
@@ -21115,7 +22093,7 @@
       </w:rPr>
     </w:lvl>
   </w:abstractNum>
-  <w:abstractNum w:abstractNumId="22">
+  <w:abstractNum w:abstractNumId="24">
     <w:nsid w:val="756C0E5D"/>
     <w:multiLevelType w:val="multilevel"/>
     <w:tmpl w:val="0409001F"/>
@@ -21201,7 +22179,7 @@
       </w:pPr>
     </w:lvl>
   </w:abstractNum>
-  <w:abstractNum w:abstractNumId="23">
+  <w:abstractNum w:abstractNumId="25">
     <w:nsid w:val="75A454A8"/>
     <w:multiLevelType w:val="multilevel"/>
     <w:tmpl w:val="0409001F"/>
@@ -21287,7 +22265,7 @@
       </w:pPr>
     </w:lvl>
   </w:abstractNum>
-  <w:abstractNum w:abstractNumId="24">
+  <w:abstractNum w:abstractNumId="26">
     <w:nsid w:val="793C4355"/>
     <w:multiLevelType w:val="multilevel"/>
     <w:tmpl w:val="0409001F"/>
@@ -21373,7 +22351,7 @@
       </w:pPr>
     </w:lvl>
   </w:abstractNum>
-  <w:abstractNum w:abstractNumId="25">
+  <w:abstractNum w:abstractNumId="27">
     <w:nsid w:val="798C43C5"/>
     <w:multiLevelType w:val="hybridMultilevel"/>
     <w:tmpl w:val="05E8FDDA"/>
@@ -21486,7 +22464,7 @@
       </w:rPr>
     </w:lvl>
   </w:abstractNum>
-  <w:abstractNum w:abstractNumId="26">
+  <w:abstractNum w:abstractNumId="28">
     <w:nsid w:val="7ADA4EB8"/>
     <w:multiLevelType w:val="hybridMultilevel"/>
     <w:tmpl w:val="F006C546"/>
@@ -21576,22 +22554,22 @@
     </w:lvl>
   </w:abstractNum>
   <w:num w:numId="1">
-    <w:abstractNumId w:val="17"/>
+    <w:abstractNumId w:val="19"/>
   </w:num>
   <w:num w:numId="2">
-    <w:abstractNumId w:val="17"/>
+    <w:abstractNumId w:val="19"/>
   </w:num>
   <w:num w:numId="3">
     <w:abstractNumId w:val="13"/>
   </w:num>
   <w:num w:numId="4">
-    <w:abstractNumId w:val="16"/>
+    <w:abstractNumId w:val="18"/>
   </w:num>
   <w:num w:numId="5">
-    <w:abstractNumId w:val="21"/>
+    <w:abstractNumId w:val="23"/>
   </w:num>
   <w:num w:numId="6">
-    <w:abstractNumId w:val="17"/>
+    <w:abstractNumId w:val="19"/>
   </w:num>
   <w:num w:numId="7">
     <w:abstractNumId w:val="0"/>
@@ -21600,7 +22578,7 @@
     <w:abstractNumId w:val="6"/>
   </w:num>
   <w:num w:numId="9">
-    <w:abstractNumId w:val="19"/>
+    <w:abstractNumId w:val="21"/>
   </w:num>
   <w:num w:numId="10">
     <w:abstractNumId w:val="5"/>
@@ -21621,61 +22599,61 @@
     <w:abstractNumId w:val="1"/>
   </w:num>
   <w:num w:numId="16">
-    <w:abstractNumId w:val="18"/>
+    <w:abstractNumId w:val="20"/>
   </w:num>
   <w:num w:numId="17">
     <w:abstractNumId w:val="10"/>
   </w:num>
   <w:num w:numId="18">
-    <w:abstractNumId w:val="20"/>
+    <w:abstractNumId w:val="22"/>
   </w:num>
   <w:num w:numId="19">
-    <w:abstractNumId w:val="14"/>
+    <w:abstractNumId w:val="15"/>
   </w:num>
   <w:num w:numId="20">
-    <w:abstractNumId w:val="25"/>
+    <w:abstractNumId w:val="27"/>
   </w:num>
   <w:num w:numId="21">
     <w:abstractNumId w:val="3"/>
   </w:num>
   <w:num w:numId="22">
-    <w:abstractNumId w:val="22"/>
+    <w:abstractNumId w:val="24"/>
   </w:num>
   <w:num w:numId="23">
     <w:abstractNumId w:val="11"/>
   </w:num>
   <w:num w:numId="24">
-    <w:abstractNumId w:val="15"/>
+    <w:abstractNumId w:val="17"/>
   </w:num>
   <w:num w:numId="25">
     <w:abstractNumId w:val="4"/>
   </w:num>
   <w:num w:numId="26">
-    <w:abstractNumId w:val="24"/>
+    <w:abstractNumId w:val="26"/>
   </w:num>
   <w:num w:numId="27">
-    <w:abstractNumId w:val="17"/>
+    <w:abstractNumId w:val="19"/>
   </w:num>
   <w:num w:numId="28">
-    <w:abstractNumId w:val="17"/>
+    <w:abstractNumId w:val="19"/>
   </w:num>
   <w:num w:numId="29">
-    <w:abstractNumId w:val="17"/>
+    <w:abstractNumId w:val="19"/>
   </w:num>
   <w:num w:numId="30">
-    <w:abstractNumId w:val="17"/>
+    <w:abstractNumId w:val="19"/>
   </w:num>
   <w:num w:numId="31">
-    <w:abstractNumId w:val="17"/>
+    <w:abstractNumId w:val="19"/>
   </w:num>
   <w:num w:numId="32">
-    <w:abstractNumId w:val="17"/>
+    <w:abstractNumId w:val="19"/>
   </w:num>
   <w:num w:numId="33">
     <w:abstractNumId w:val="7"/>
   </w:num>
   <w:num w:numId="34">
-    <w:abstractNumId w:val="17"/>
+    <w:abstractNumId w:val="19"/>
     <w:lvlOverride w:ilvl="0">
       <w:startOverride w:val="1"/>
     </w:lvlOverride>
@@ -21705,43 +22683,49 @@
     </w:lvlOverride>
   </w:num>
   <w:num w:numId="35">
-    <w:abstractNumId w:val="26"/>
+    <w:abstractNumId w:val="28"/>
   </w:num>
   <w:num w:numId="36">
-    <w:abstractNumId w:val="23"/>
+    <w:abstractNumId w:val="25"/>
   </w:num>
   <w:num w:numId="37">
-    <w:abstractNumId w:val="17"/>
+    <w:abstractNumId w:val="19"/>
   </w:num>
   <w:num w:numId="38">
-    <w:abstractNumId w:val="17"/>
+    <w:abstractNumId w:val="19"/>
   </w:num>
   <w:num w:numId="39">
-    <w:abstractNumId w:val="17"/>
+    <w:abstractNumId w:val="19"/>
   </w:num>
   <w:num w:numId="40">
-    <w:abstractNumId w:val="17"/>
+    <w:abstractNumId w:val="19"/>
   </w:num>
   <w:num w:numId="41">
-    <w:abstractNumId w:val="17"/>
+    <w:abstractNumId w:val="19"/>
   </w:num>
   <w:num w:numId="42">
-    <w:abstractNumId w:val="17"/>
+    <w:abstractNumId w:val="19"/>
   </w:num>
   <w:num w:numId="43">
-    <w:abstractNumId w:val="17"/>
+    <w:abstractNumId w:val="19"/>
   </w:num>
   <w:num w:numId="44">
-    <w:abstractNumId w:val="17"/>
+    <w:abstractNumId w:val="19"/>
   </w:num>
   <w:num w:numId="45">
-    <w:abstractNumId w:val="17"/>
+    <w:abstractNumId w:val="19"/>
   </w:num>
   <w:num w:numId="46">
-    <w:abstractNumId w:val="17"/>
+    <w:abstractNumId w:val="19"/>
   </w:num>
   <w:num w:numId="47">
-    <w:abstractNumId w:val="17"/>
+    <w:abstractNumId w:val="19"/>
+  </w:num>
+  <w:num w:numId="48">
+    <w:abstractNumId w:val="14"/>
+  </w:num>
+  <w:num w:numId="49">
+    <w:abstractNumId w:val="16"/>
   </w:num>
   <w:numIdMacAtCleanup w:val="5"/>
 </w:numbering>
@@ -23326,7 +24310,7 @@
 </file>
 
 <file path=customXml/itemProps1.xml><?xml version="1.0" encoding="utf-8"?>
-<ds:datastoreItem xmlns:ds="http://schemas.openxmlformats.org/officeDocument/2006/customXml" ds:itemID="{818693E0-4660-438A-A37A-B0B70A3E0351}">
+<ds:datastoreItem xmlns:ds="http://schemas.openxmlformats.org/officeDocument/2006/customXml" ds:itemID="{34A0786C-12D9-48A5-ABF0-4480406C41CC}">
   <ds:schemaRefs>
     <ds:schemaRef ds:uri="http://schemas.openxmlformats.org/officeDocument/2006/bibliography"/>
   </ds:schemaRefs>
